--- a/restitutionword/Restitution du 20.docx
+++ b/restitutionword/Restitution du 20.docx
@@ -270,7 +270,7 @@
       <w:lvlText w:val="%2."/>
       <w:lvlJc w:val="left"/>
       <w:pPr>
-        <w:ind w:left="1080" w:hanging="360"/>
+        <w:ind w:left="1069" w:hanging="360"/>
       </w:pPr>
     </w:lvl>
     <w:lvl w:ilvl="2" w:tplc="040C001B">
